--- a/Intermediate/ChartExample (.NET)/Charts.docx
+++ b/Intermediate/ChartExample (.NET)/Charts.docx
@@ -1,6 +1,6 @@
 
 <file path=word/document.xml><?xml version="1.0" encoding="utf-8"?>
-<w:document xmlns:wpc="http://schemas.microsoft.com/office/word/2010/wordprocessingCanvas" xmlns:mc="http://schemas.openxmlformats.org/markup-compatibility/2006" xmlns:o="urn:schemas-microsoft-com:office:office" xmlns:r="http://schemas.openxmlformats.org/officeDocument/2006/relationships" xmlns:m="http://schemas.openxmlformats.org/officeDocument/2006/math" xmlns:v="urn:schemas-microsoft-com:vml" xmlns:wp14="http://schemas.microsoft.com/office/word/2010/wordprocessingDrawing" xmlns:wp="http://schemas.openxmlformats.org/drawingml/2006/wordprocessingDrawing" xmlns:w10="urn:schemas-microsoft-com:office:word" xmlns:w="http://schemas.openxmlformats.org/wordprocessingml/2006/main" xmlns:w14="http://schemas.microsoft.com/office/word/2010/wordml" xmlns:wpg="http://schemas.microsoft.com/office/word/2010/wordprocessingGroup" xmlns:wpi="http://schemas.microsoft.com/office/word/2010/wordprocessingInk" xmlns:wne="http://schemas.microsoft.com/office/word/2006/wordml" xmlns:wps="http://schemas.microsoft.com/office/word/2010/wordprocessingShape" mc:Ignorable="w14 wp14">
+<w:document xmlns:ve="http://schemas.openxmlformats.org/markup-compatibility/2006" xmlns:o="urn:schemas-microsoft-com:office:office" xmlns:r="http://schemas.openxmlformats.org/officeDocument/2006/relationships" xmlns:m="http://schemas.openxmlformats.org/officeDocument/2006/math" xmlns:v="urn:schemas-microsoft-com:vml" xmlns:wp="http://schemas.openxmlformats.org/drawingml/2006/wordprocessingDrawing" xmlns:w10="urn:schemas-microsoft-com:office:word" xmlns:w="http://schemas.openxmlformats.org/wordprocessingml/2006/main" xmlns:wne="http://schemas.microsoft.com/office/word/2006/wordml">
   <w:body>
     <w:p>
       <w:pPr>
@@ -55,19 +55,394 @@
           <w:lang w:val="en-US"/>
         </w:rPr>
       </w:pPr>
+      <w:r>
+        <w:rPr>
+          <w:lang w:val="en-US"/>
+        </w:rPr>
+        <w:t>Since v2.7.0 same collection can be repeated multiple times without any additional metadata.</w:t>
+      </w:r>
+    </w:p>
+    <w:tbl>
+      <w:tblPr>
+        <w:tblStyle w:val="LightList"/>
+        <w:tblW w:w="0" w:type="auto"/>
+        <w:tblLook w:val="04A0"/>
+      </w:tblPr>
+      <w:tblGrid>
+        <w:gridCol w:w="6062"/>
+        <w:gridCol w:w="3226"/>
+      </w:tblGrid>
+      <w:tr>
+        <w:trPr>
+          <w:cnfStyle w:val="100000000000"/>
+        </w:trPr>
+        <w:tc>
+          <w:tcPr>
+            <w:cnfStyle w:val="001000000000"/>
+            <w:tcW w:w="6062" w:type="dxa"/>
+          </w:tcPr>
+          <w:p>
+            <w:pPr>
+              <w:rPr>
+                <w:lang w:val="en-US"/>
+              </w:rPr>
+            </w:pPr>
+            <w:r>
+              <w:rPr>
+                <w:lang w:val="en-US"/>
+              </w:rPr>
+              <w:t>Name</w:t>
+            </w:r>
+          </w:p>
+        </w:tc>
+        <w:tc>
+          <w:tcPr>
+            <w:tcW w:w="3226" w:type="dxa"/>
+          </w:tcPr>
+          <w:p>
+            <w:pPr>
+              <w:cnfStyle w:val="100000000000"/>
+              <w:rPr>
+                <w:lang w:val="en-US"/>
+              </w:rPr>
+            </w:pPr>
+            <w:r>
+              <w:rPr>
+                <w:lang w:val="en-US"/>
+              </w:rPr>
+              <w:t>Percentage</w:t>
+            </w:r>
+          </w:p>
+        </w:tc>
+      </w:tr>
+      <w:tr>
+        <w:trPr>
+          <w:cnfStyle w:val="000000100000"/>
+        </w:trPr>
+        <w:tc>
+          <w:tcPr>
+            <w:cnfStyle w:val="001000000000"/>
+            <w:tcW w:w="6062" w:type="dxa"/>
+          </w:tcPr>
+          <w:p>
+            <w:pPr>
+              <w:rPr>
+                <w:b w:val="0"/>
+                <w:lang w:val="en-US"/>
+              </w:rPr>
+            </w:pPr>
+            <w:r>
+              <w:rPr>
+                <w:b w:val="0"/>
+                <w:lang w:val="en-US"/>
+              </w:rPr>
+              <w:t>[[pie.name]]</w:t>
+            </w:r>
+          </w:p>
+        </w:tc>
+        <w:tc>
+          <w:tcPr>
+            <w:tcW w:w="3226" w:type="dxa"/>
+          </w:tcPr>
+          <w:p>
+            <w:pPr>
+              <w:cnfStyle w:val="000000100000"/>
+              <w:rPr>
+                <w:lang w:val="en-US"/>
+              </w:rPr>
+            </w:pPr>
+            <w:r>
+              <w:rPr>
+                <w:lang w:val="en-US"/>
+              </w:rPr>
+              <w:t>[[</w:t>
+            </w:r>
+            <w:proofErr w:type="spellStart"/>
+            <w:r>
+              <w:rPr>
+                <w:lang w:val="en-US"/>
+              </w:rPr>
+              <w:t>pie.value</w:t>
+            </w:r>
+            <w:proofErr w:type="spellEnd"/>
+            <w:r>
+              <w:rPr>
+                <w:lang w:val="en-US"/>
+              </w:rPr>
+              <w:t>]] %</w:t>
+            </w:r>
+          </w:p>
+        </w:tc>
+      </w:tr>
+    </w:tbl>
+    <w:p>
+      <w:pPr>
+        <w:rPr>
+          <w:lang w:val="en-US"/>
+        </w:rPr>
+      </w:pPr>
     </w:p>
     <w:p>
       <w:pPr>
+        <w:pStyle w:val="ListParagraph"/>
+        <w:numPr>
+          <w:ilvl w:val="0"/>
+          <w:numId w:val="1"/>
+        </w:numPr>
         <w:rPr>
           <w:lang w:val="en-US"/>
         </w:rPr>
       </w:pPr>
       <w:r>
         <w:rPr>
+          <w:b/>
           <w:lang w:val="en-US"/>
         </w:rPr>
+        <w:t>[[pie.name]]</w:t>
+      </w:r>
+      <w:r>
+        <w:rPr>
+          <w:lang w:val="en-US"/>
+        </w:rPr>
+        <w:t>: [[</w:t>
+      </w:r>
+      <w:proofErr w:type="spellStart"/>
+      <w:r>
+        <w:rPr>
+          <w:lang w:val="en-US"/>
+        </w:rPr>
+        <w:t>pie.value</w:t>
+      </w:r>
+      <w:proofErr w:type="spellEnd"/>
+      <w:r>
+        <w:rPr>
+          <w:lang w:val="en-US"/>
+        </w:rPr>
+        <w:t>]]%</w:t>
+      </w:r>
+    </w:p>
+    <w:p>
+      <w:pPr>
+        <w:rPr>
+          <w:lang w:val="en-US"/>
+        </w:rPr>
+      </w:pPr>
+      <w:r>
+        <w:rPr>
+          <w:lang w:val="en-US"/>
+        </w:rPr>
+        <w:br w:type="page"/>
+      </w:r>
+    </w:p>
+    <w:p>
+      <w:pPr>
+        <w:rPr>
+          <w:lang w:val="en-US"/>
+        </w:rPr>
+      </w:pPr>
+      <w:r>
+        <w:rPr>
+          <w:lang w:val="en-US"/>
+        </w:rPr>
+        <w:lastRenderedPageBreak/>
         <w:t>Graph…</w:t>
       </w:r>
+    </w:p>
+    <w:tbl>
+      <w:tblPr>
+        <w:tblStyle w:val="LightList-Accent5"/>
+        <w:tblW w:w="0" w:type="auto"/>
+        <w:tblLook w:val="04A0"/>
+      </w:tblPr>
+      <w:tblGrid>
+        <w:gridCol w:w="2322"/>
+        <w:gridCol w:w="2322"/>
+        <w:gridCol w:w="2322"/>
+        <w:gridCol w:w="2322"/>
+      </w:tblGrid>
+      <w:tr>
+        <w:trPr>
+          <w:cnfStyle w:val="100000000000"/>
+        </w:trPr>
+        <w:tc>
+          <w:tcPr>
+            <w:cnfStyle w:val="001000000000"/>
+            <w:tcW w:w="2322" w:type="dxa"/>
+          </w:tcPr>
+          <w:p>
+            <w:pPr>
+              <w:rPr>
+                <w:lang w:val="en-US"/>
+              </w:rPr>
+            </w:pPr>
+            <w:r>
+              <w:rPr>
+                <w:lang w:val="en-US"/>
+              </w:rPr>
+              <w:t>Category</w:t>
+            </w:r>
+          </w:p>
+        </w:tc>
+        <w:tc>
+          <w:tcPr>
+            <w:tcW w:w="2322" w:type="dxa"/>
+          </w:tcPr>
+          <w:p>
+            <w:pPr>
+              <w:cnfStyle w:val="100000000000"/>
+              <w:rPr>
+                <w:lang w:val="en-US"/>
+              </w:rPr>
+            </w:pPr>
+            <w:r>
+              <w:rPr>
+                <w:lang w:val="en-US"/>
+              </w:rPr>
+              <w:t>Series I</w:t>
+            </w:r>
+          </w:p>
+        </w:tc>
+        <w:tc>
+          <w:tcPr>
+            <w:tcW w:w="2322" w:type="dxa"/>
+          </w:tcPr>
+          <w:p>
+            <w:pPr>
+              <w:cnfStyle w:val="100000000000"/>
+              <w:rPr>
+                <w:lang w:val="en-US"/>
+              </w:rPr>
+            </w:pPr>
+            <w:r>
+              <w:rPr>
+                <w:lang w:val="en-US"/>
+              </w:rPr>
+              <w:t>Series II</w:t>
+            </w:r>
+          </w:p>
+        </w:tc>
+        <w:tc>
+          <w:tcPr>
+            <w:tcW w:w="2322" w:type="dxa"/>
+          </w:tcPr>
+          <w:p>
+            <w:pPr>
+              <w:cnfStyle w:val="100000000000"/>
+              <w:rPr>
+                <w:lang w:val="en-US"/>
+              </w:rPr>
+            </w:pPr>
+            <w:r>
+              <w:rPr>
+                <w:lang w:val="en-US"/>
+              </w:rPr>
+              <w:t>Series III</w:t>
+            </w:r>
+          </w:p>
+        </w:tc>
+      </w:tr>
+      <w:tr>
+        <w:trPr>
+          <w:cnfStyle w:val="000000100000"/>
+        </w:trPr>
+        <w:tc>
+          <w:tcPr>
+            <w:cnfStyle w:val="001000000000"/>
+            <w:tcW w:w="2322" w:type="dxa"/>
+          </w:tcPr>
+          <w:p>
+            <w:pPr>
+              <w:rPr>
+                <w:lang w:val="en-US"/>
+              </w:rPr>
+            </w:pPr>
+            <w:r>
+              <w:rPr>
+                <w:lang w:val="en-US"/>
+              </w:rPr>
+              <w:t>[[</w:t>
+            </w:r>
+            <w:proofErr w:type="spellStart"/>
+            <w:r>
+              <w:rPr>
+                <w:lang w:val="en-US"/>
+              </w:rPr>
+              <w:t>lines.category</w:t>
+            </w:r>
+            <w:proofErr w:type="spellEnd"/>
+            <w:r>
+              <w:rPr>
+                <w:lang w:val="en-US"/>
+              </w:rPr>
+              <w:t>]]</w:t>
+            </w:r>
+          </w:p>
+        </w:tc>
+        <w:tc>
+          <w:tcPr>
+            <w:tcW w:w="2322" w:type="dxa"/>
+          </w:tcPr>
+          <w:p>
+            <w:pPr>
+              <w:cnfStyle w:val="000000100000"/>
+              <w:rPr>
+                <w:lang w:val="en-US"/>
+              </w:rPr>
+            </w:pPr>
+            <w:r>
+              <w:rPr>
+                <w:lang w:val="en-US"/>
+              </w:rPr>
+              <w:t>[[lines.ser1]]</w:t>
+            </w:r>
+          </w:p>
+        </w:tc>
+        <w:tc>
+          <w:tcPr>
+            <w:tcW w:w="2322" w:type="dxa"/>
+          </w:tcPr>
+          <w:p>
+            <w:pPr>
+              <w:cnfStyle w:val="000000100000"/>
+              <w:rPr>
+                <w:lang w:val="en-US"/>
+              </w:rPr>
+            </w:pPr>
+            <w:r>
+              <w:rPr>
+                <w:lang w:val="en-US"/>
+              </w:rPr>
+              <w:t>[[lines.ser2]]</w:t>
+            </w:r>
+          </w:p>
+        </w:tc>
+        <w:tc>
+          <w:tcPr>
+            <w:tcW w:w="2322" w:type="dxa"/>
+          </w:tcPr>
+          <w:p>
+            <w:pPr>
+              <w:cnfStyle w:val="000000100000"/>
+              <w:rPr>
+                <w:lang w:val="en-US"/>
+              </w:rPr>
+            </w:pPr>
+            <w:r>
+              <w:rPr>
+                <w:lang w:val="en-US"/>
+              </w:rPr>
+              <w:t>[[lines.ser3]]</w:t>
+            </w:r>
+          </w:p>
+        </w:tc>
+      </w:tr>
+    </w:tbl>
+    <w:p>
+      <w:pPr>
+        <w:rPr>
+          <w:lang w:val="en-US"/>
+        </w:rPr>
+      </w:pPr>
     </w:p>
     <w:p>
       <w:pPr>
@@ -105,8 +480,129 @@
 </w:document>
 </file>
 
+<file path=word/numbering.xml><?xml version="1.0" encoding="utf-8"?>
+<w:numbering xmlns:ve="http://schemas.openxmlformats.org/markup-compatibility/2006" xmlns:o="urn:schemas-microsoft-com:office:office" xmlns:r="http://schemas.openxmlformats.org/officeDocument/2006/relationships" xmlns:m="http://schemas.openxmlformats.org/officeDocument/2006/math" xmlns:v="urn:schemas-microsoft-com:vml" xmlns:wp="http://schemas.openxmlformats.org/drawingml/2006/wordprocessingDrawing" xmlns:w10="urn:schemas-microsoft-com:office:word" xmlns:w="http://schemas.openxmlformats.org/wordprocessingml/2006/main" xmlns:wne="http://schemas.microsoft.com/office/word/2006/wordml">
+  <w:abstractNum w:abstractNumId="0">
+    <w:nsid w:val="26D148B8"/>
+    <w:multiLevelType w:val="hybridMultilevel"/>
+    <w:tmpl w:val="F91682E6"/>
+    <w:lvl w:ilvl="0" w:tplc="041A0001">
+      <w:start w:val="1"/>
+      <w:numFmt w:val="bullet"/>
+      <w:lvlText w:val=""/>
+      <w:lvlJc w:val="left"/>
+      <w:pPr>
+        <w:ind w:left="720" w:hanging="360"/>
+      </w:pPr>
+      <w:rPr>
+        <w:rFonts w:ascii="Symbol" w:hAnsi="Symbol" w:hint="default"/>
+      </w:rPr>
+    </w:lvl>
+    <w:lvl w:ilvl="1" w:tplc="041A0003" w:tentative="1">
+      <w:start w:val="1"/>
+      <w:numFmt w:val="bullet"/>
+      <w:lvlText w:val="o"/>
+      <w:lvlJc w:val="left"/>
+      <w:pPr>
+        <w:ind w:left="1440" w:hanging="360"/>
+      </w:pPr>
+      <w:rPr>
+        <w:rFonts w:ascii="Courier New" w:hAnsi="Courier New" w:cs="Courier New" w:hint="default"/>
+      </w:rPr>
+    </w:lvl>
+    <w:lvl w:ilvl="2" w:tplc="041A0005" w:tentative="1">
+      <w:start w:val="1"/>
+      <w:numFmt w:val="bullet"/>
+      <w:lvlText w:val=""/>
+      <w:lvlJc w:val="left"/>
+      <w:pPr>
+        <w:ind w:left="2160" w:hanging="360"/>
+      </w:pPr>
+      <w:rPr>
+        <w:rFonts w:ascii="Wingdings" w:hAnsi="Wingdings" w:hint="default"/>
+      </w:rPr>
+    </w:lvl>
+    <w:lvl w:ilvl="3" w:tplc="041A0001" w:tentative="1">
+      <w:start w:val="1"/>
+      <w:numFmt w:val="bullet"/>
+      <w:lvlText w:val=""/>
+      <w:lvlJc w:val="left"/>
+      <w:pPr>
+        <w:ind w:left="2880" w:hanging="360"/>
+      </w:pPr>
+      <w:rPr>
+        <w:rFonts w:ascii="Symbol" w:hAnsi="Symbol" w:hint="default"/>
+      </w:rPr>
+    </w:lvl>
+    <w:lvl w:ilvl="4" w:tplc="041A0003" w:tentative="1">
+      <w:start w:val="1"/>
+      <w:numFmt w:val="bullet"/>
+      <w:lvlText w:val="o"/>
+      <w:lvlJc w:val="left"/>
+      <w:pPr>
+        <w:ind w:left="3600" w:hanging="360"/>
+      </w:pPr>
+      <w:rPr>
+        <w:rFonts w:ascii="Courier New" w:hAnsi="Courier New" w:cs="Courier New" w:hint="default"/>
+      </w:rPr>
+    </w:lvl>
+    <w:lvl w:ilvl="5" w:tplc="041A0005" w:tentative="1">
+      <w:start w:val="1"/>
+      <w:numFmt w:val="bullet"/>
+      <w:lvlText w:val=""/>
+      <w:lvlJc w:val="left"/>
+      <w:pPr>
+        <w:ind w:left="4320" w:hanging="360"/>
+      </w:pPr>
+      <w:rPr>
+        <w:rFonts w:ascii="Wingdings" w:hAnsi="Wingdings" w:hint="default"/>
+      </w:rPr>
+    </w:lvl>
+    <w:lvl w:ilvl="6" w:tplc="041A0001" w:tentative="1">
+      <w:start w:val="1"/>
+      <w:numFmt w:val="bullet"/>
+      <w:lvlText w:val=""/>
+      <w:lvlJc w:val="left"/>
+      <w:pPr>
+        <w:ind w:left="5040" w:hanging="360"/>
+      </w:pPr>
+      <w:rPr>
+        <w:rFonts w:ascii="Symbol" w:hAnsi="Symbol" w:hint="default"/>
+      </w:rPr>
+    </w:lvl>
+    <w:lvl w:ilvl="7" w:tplc="041A0003" w:tentative="1">
+      <w:start w:val="1"/>
+      <w:numFmt w:val="bullet"/>
+      <w:lvlText w:val="o"/>
+      <w:lvlJc w:val="left"/>
+      <w:pPr>
+        <w:ind w:left="5760" w:hanging="360"/>
+      </w:pPr>
+      <w:rPr>
+        <w:rFonts w:ascii="Courier New" w:hAnsi="Courier New" w:cs="Courier New" w:hint="default"/>
+      </w:rPr>
+    </w:lvl>
+    <w:lvl w:ilvl="8" w:tplc="041A0005" w:tentative="1">
+      <w:start w:val="1"/>
+      <w:numFmt w:val="bullet"/>
+      <w:lvlText w:val=""/>
+      <w:lvlJc w:val="left"/>
+      <w:pPr>
+        <w:ind w:left="6480" w:hanging="360"/>
+      </w:pPr>
+      <w:rPr>
+        <w:rFonts w:ascii="Wingdings" w:hAnsi="Wingdings" w:hint="default"/>
+      </w:rPr>
+    </w:lvl>
+  </w:abstractNum>
+  <w:num w:numId="1">
+    <w:abstractNumId w:val="0"/>
+  </w:num>
+</w:numbering>
+</file>
+
 <file path=word/styles.xml><?xml version="1.0" encoding="utf-8"?>
-<w:styles xmlns:mc="http://schemas.openxmlformats.org/markup-compatibility/2006" xmlns:r="http://schemas.openxmlformats.org/officeDocument/2006/relationships" xmlns:w="http://schemas.openxmlformats.org/wordprocessingml/2006/main" xmlns:w14="http://schemas.microsoft.com/office/word/2010/wordml" mc:Ignorable="w14">
+<w:styles xmlns:r="http://schemas.openxmlformats.org/officeDocument/2006/relationships" xmlns:w="http://schemas.openxmlformats.org/wordprocessingml/2006/main">
   <w:docDefaults>
     <w:rPrDefault>
       <w:rPr>
@@ -264,6 +760,7 @@
   <w:style w:type="paragraph" w:default="1" w:styleId="Normal">
     <w:name w:val="Normal"/>
     <w:qFormat/>
+    <w:rsid w:val="003B04AE"/>
   </w:style>
   <w:style w:type="character" w:default="1" w:styleId="DefaultParagraphFont">
     <w:name w:val="Default Paragraph Font"/>
@@ -276,6 +773,7 @@
     <w:uiPriority w:val="99"/>
     <w:semiHidden/>
     <w:unhideWhenUsed/>
+    <w:qFormat/>
     <w:tblPr>
       <w:tblInd w:w="0" w:type="dxa"/>
       <w:tblCellMar>
@@ -321,6 +819,227 @@
       <w:sz w:val="16"/>
       <w:szCs w:val="16"/>
     </w:rPr>
+  </w:style>
+  <w:style w:type="table" w:styleId="TableGrid">
+    <w:name w:val="Table Grid"/>
+    <w:basedOn w:val="TableNormal"/>
+    <w:uiPriority w:val="59"/>
+    <w:rsid w:val="00545D08"/>
+    <w:pPr>
+      <w:spacing w:after="0" w:line="240" w:lineRule="auto"/>
+    </w:pPr>
+    <w:tblPr>
+      <w:tblInd w:w="0" w:type="dxa"/>
+      <w:tblBorders>
+        <w:top w:val="single" w:sz="4" w:space="0" w:color="auto"/>
+        <w:left w:val="single" w:sz="4" w:space="0" w:color="auto"/>
+        <w:bottom w:val="single" w:sz="4" w:space="0" w:color="auto"/>
+        <w:right w:val="single" w:sz="4" w:space="0" w:color="auto"/>
+        <w:insideH w:val="single" w:sz="4" w:space="0" w:color="auto"/>
+        <w:insideV w:val="single" w:sz="4" w:space="0" w:color="auto"/>
+      </w:tblBorders>
+      <w:tblCellMar>
+        <w:top w:w="0" w:type="dxa"/>
+        <w:left w:w="108" w:type="dxa"/>
+        <w:bottom w:w="0" w:type="dxa"/>
+        <w:right w:w="108" w:type="dxa"/>
+      </w:tblCellMar>
+    </w:tblPr>
+  </w:style>
+  <w:style w:type="table" w:styleId="LightList">
+    <w:name w:val="Light List"/>
+    <w:basedOn w:val="TableNormal"/>
+    <w:uiPriority w:val="61"/>
+    <w:rsid w:val="00545D08"/>
+    <w:pPr>
+      <w:spacing w:after="0" w:line="240" w:lineRule="auto"/>
+    </w:pPr>
+    <w:tblPr>
+      <w:tblStyleRowBandSize w:val="1"/>
+      <w:tblStyleColBandSize w:val="1"/>
+      <w:tblInd w:w="0" w:type="dxa"/>
+      <w:tblBorders>
+        <w:top w:val="single" w:sz="8" w:space="0" w:color="000000" w:themeColor="text1"/>
+        <w:left w:val="single" w:sz="8" w:space="0" w:color="000000" w:themeColor="text1"/>
+        <w:bottom w:val="single" w:sz="8" w:space="0" w:color="000000" w:themeColor="text1"/>
+        <w:right w:val="single" w:sz="8" w:space="0" w:color="000000" w:themeColor="text1"/>
+      </w:tblBorders>
+      <w:tblCellMar>
+        <w:top w:w="0" w:type="dxa"/>
+        <w:left w:w="108" w:type="dxa"/>
+        <w:bottom w:w="0" w:type="dxa"/>
+        <w:right w:w="108" w:type="dxa"/>
+      </w:tblCellMar>
+    </w:tblPr>
+    <w:tblStylePr w:type="firstRow">
+      <w:pPr>
+        <w:spacing w:before="0" w:after="0" w:line="240" w:lineRule="auto"/>
+      </w:pPr>
+      <w:rPr>
+        <w:b/>
+        <w:bCs/>
+        <w:color w:val="FFFFFF" w:themeColor="background1"/>
+      </w:rPr>
+      <w:tblPr/>
+      <w:tcPr>
+        <w:shd w:val="clear" w:color="auto" w:fill="000000" w:themeFill="text1"/>
+      </w:tcPr>
+    </w:tblStylePr>
+    <w:tblStylePr w:type="lastRow">
+      <w:pPr>
+        <w:spacing w:before="0" w:after="0" w:line="240" w:lineRule="auto"/>
+      </w:pPr>
+      <w:rPr>
+        <w:b/>
+        <w:bCs/>
+      </w:rPr>
+      <w:tblPr/>
+      <w:tcPr>
+        <w:tcBorders>
+          <w:top w:val="double" w:sz="6" w:space="0" w:color="000000" w:themeColor="text1"/>
+          <w:left w:val="single" w:sz="8" w:space="0" w:color="000000" w:themeColor="text1"/>
+          <w:bottom w:val="single" w:sz="8" w:space="0" w:color="000000" w:themeColor="text1"/>
+          <w:right w:val="single" w:sz="8" w:space="0" w:color="000000" w:themeColor="text1"/>
+        </w:tcBorders>
+      </w:tcPr>
+    </w:tblStylePr>
+    <w:tblStylePr w:type="firstCol">
+      <w:rPr>
+        <w:b/>
+        <w:bCs/>
+      </w:rPr>
+    </w:tblStylePr>
+    <w:tblStylePr w:type="lastCol">
+      <w:rPr>
+        <w:b/>
+        <w:bCs/>
+      </w:rPr>
+    </w:tblStylePr>
+    <w:tblStylePr w:type="band1Vert">
+      <w:tblPr/>
+      <w:tcPr>
+        <w:tcBorders>
+          <w:top w:val="single" w:sz="8" w:space="0" w:color="000000" w:themeColor="text1"/>
+          <w:left w:val="single" w:sz="8" w:space="0" w:color="000000" w:themeColor="text1"/>
+          <w:bottom w:val="single" w:sz="8" w:space="0" w:color="000000" w:themeColor="text1"/>
+          <w:right w:val="single" w:sz="8" w:space="0" w:color="000000" w:themeColor="text1"/>
+        </w:tcBorders>
+      </w:tcPr>
+    </w:tblStylePr>
+    <w:tblStylePr w:type="band1Horz">
+      <w:tblPr/>
+      <w:tcPr>
+        <w:tcBorders>
+          <w:top w:val="single" w:sz="8" w:space="0" w:color="000000" w:themeColor="text1"/>
+          <w:left w:val="single" w:sz="8" w:space="0" w:color="000000" w:themeColor="text1"/>
+          <w:bottom w:val="single" w:sz="8" w:space="0" w:color="000000" w:themeColor="text1"/>
+          <w:right w:val="single" w:sz="8" w:space="0" w:color="000000" w:themeColor="text1"/>
+        </w:tcBorders>
+      </w:tcPr>
+    </w:tblStylePr>
+  </w:style>
+  <w:style w:type="table" w:styleId="LightList-Accent5">
+    <w:name w:val="Light List Accent 5"/>
+    <w:basedOn w:val="TableNormal"/>
+    <w:uiPriority w:val="61"/>
+    <w:rsid w:val="00545D08"/>
+    <w:pPr>
+      <w:spacing w:after="0" w:line="240" w:lineRule="auto"/>
+    </w:pPr>
+    <w:tblPr>
+      <w:tblStyleRowBandSize w:val="1"/>
+      <w:tblStyleColBandSize w:val="1"/>
+      <w:tblInd w:w="0" w:type="dxa"/>
+      <w:tblBorders>
+        <w:top w:val="single" w:sz="8" w:space="0" w:color="4BACC6" w:themeColor="accent5"/>
+        <w:left w:val="single" w:sz="8" w:space="0" w:color="4BACC6" w:themeColor="accent5"/>
+        <w:bottom w:val="single" w:sz="8" w:space="0" w:color="4BACC6" w:themeColor="accent5"/>
+        <w:right w:val="single" w:sz="8" w:space="0" w:color="4BACC6" w:themeColor="accent5"/>
+      </w:tblBorders>
+      <w:tblCellMar>
+        <w:top w:w="0" w:type="dxa"/>
+        <w:left w:w="108" w:type="dxa"/>
+        <w:bottom w:w="0" w:type="dxa"/>
+        <w:right w:w="108" w:type="dxa"/>
+      </w:tblCellMar>
+    </w:tblPr>
+    <w:tblStylePr w:type="firstRow">
+      <w:pPr>
+        <w:spacing w:before="0" w:after="0" w:line="240" w:lineRule="auto"/>
+      </w:pPr>
+      <w:rPr>
+        <w:b/>
+        <w:bCs/>
+        <w:color w:val="FFFFFF" w:themeColor="background1"/>
+      </w:rPr>
+      <w:tblPr/>
+      <w:tcPr>
+        <w:shd w:val="clear" w:color="auto" w:fill="4BACC6" w:themeFill="accent5"/>
+      </w:tcPr>
+    </w:tblStylePr>
+    <w:tblStylePr w:type="lastRow">
+      <w:pPr>
+        <w:spacing w:before="0" w:after="0" w:line="240" w:lineRule="auto"/>
+      </w:pPr>
+      <w:rPr>
+        <w:b/>
+        <w:bCs/>
+      </w:rPr>
+      <w:tblPr/>
+      <w:tcPr>
+        <w:tcBorders>
+          <w:top w:val="double" w:sz="6" w:space="0" w:color="4BACC6" w:themeColor="accent5"/>
+          <w:left w:val="single" w:sz="8" w:space="0" w:color="4BACC6" w:themeColor="accent5"/>
+          <w:bottom w:val="single" w:sz="8" w:space="0" w:color="4BACC6" w:themeColor="accent5"/>
+          <w:right w:val="single" w:sz="8" w:space="0" w:color="4BACC6" w:themeColor="accent5"/>
+        </w:tcBorders>
+      </w:tcPr>
+    </w:tblStylePr>
+    <w:tblStylePr w:type="firstCol">
+      <w:rPr>
+        <w:b/>
+        <w:bCs/>
+      </w:rPr>
+    </w:tblStylePr>
+    <w:tblStylePr w:type="lastCol">
+      <w:rPr>
+        <w:b/>
+        <w:bCs/>
+      </w:rPr>
+    </w:tblStylePr>
+    <w:tblStylePr w:type="band1Vert">
+      <w:tblPr/>
+      <w:tcPr>
+        <w:tcBorders>
+          <w:top w:val="single" w:sz="8" w:space="0" w:color="4BACC6" w:themeColor="accent5"/>
+          <w:left w:val="single" w:sz="8" w:space="0" w:color="4BACC6" w:themeColor="accent5"/>
+          <w:bottom w:val="single" w:sz="8" w:space="0" w:color="4BACC6" w:themeColor="accent5"/>
+          <w:right w:val="single" w:sz="8" w:space="0" w:color="4BACC6" w:themeColor="accent5"/>
+        </w:tcBorders>
+      </w:tcPr>
+    </w:tblStylePr>
+    <w:tblStylePr w:type="band1Horz">
+      <w:tblPr/>
+      <w:tcPr>
+        <w:tcBorders>
+          <w:top w:val="single" w:sz="8" w:space="0" w:color="4BACC6" w:themeColor="accent5"/>
+          <w:left w:val="single" w:sz="8" w:space="0" w:color="4BACC6" w:themeColor="accent5"/>
+          <w:bottom w:val="single" w:sz="8" w:space="0" w:color="4BACC6" w:themeColor="accent5"/>
+          <w:right w:val="single" w:sz="8" w:space="0" w:color="4BACC6" w:themeColor="accent5"/>
+        </w:tcBorders>
+      </w:tcPr>
+    </w:tblStylePr>
+  </w:style>
+  <w:style w:type="paragraph" w:styleId="ListParagraph">
+    <w:name w:val="List Paragraph"/>
+    <w:basedOn w:val="Normal"/>
+    <w:uiPriority w:val="34"/>
+    <w:qFormat/>
+    <w:rsid w:val="00545D08"/>
+    <w:pPr>
+      <w:ind w:left="720"/>
+      <w:contextualSpacing/>
+    </w:pPr>
   </w:style>
 </w:styles>
 </file>
@@ -547,22 +1266,10 @@
 
 <file path=word/charts/chart1.xml><?xml version="1.0" encoding="utf-8"?>
 <c:chartSpace xmlns:c="http://schemas.openxmlformats.org/drawingml/2006/chart" xmlns:a="http://schemas.openxmlformats.org/drawingml/2006/main" xmlns:r="http://schemas.openxmlformats.org/officeDocument/2006/relationships">
-  <c:date1904 val="0"/>
+  <c:date1904 val="1"/>
   <c:lang val="hr-HR"/>
-  <c:roundedCorners val="0"/>
-  <mc:AlternateContent xmlns:mc="http://schemas.openxmlformats.org/markup-compatibility/2006">
-    <mc:Choice xmlns:c14="http://schemas.microsoft.com/office/drawing/2007/8/2/chart" Requires="c14">
-      <c14:style val="102"/>
-    </mc:Choice>
-    <mc:Fallback>
-      <c:style val="2"/>
-    </mc:Fallback>
-  </mc:AlternateContent>
   <c:chart>
-    <c:title>
-      <c:overlay val="0"/>
-    </c:title>
-    <c:autoTitleDeleted val="0"/>
+    <c:title/>
     <c:plotArea>
       <c:layout/>
       <c:pieChart>
@@ -605,52 +1312,28 @@
             </c:numRef>
           </c:val>
         </c:ser>
-        <c:dLbls>
-          <c:showLegendKey val="0"/>
-          <c:showVal val="0"/>
-          <c:showCatName val="0"/>
-          <c:showSerName val="0"/>
-          <c:showPercent val="0"/>
-          <c:showBubbleSize val="0"/>
-          <c:showLeaderLines val="1"/>
-        </c:dLbls>
         <c:firstSliceAng val="0"/>
       </c:pieChart>
     </c:plotArea>
     <c:legend>
       <c:legendPos val="r"/>
-      <c:overlay val="0"/>
     </c:legend>
     <c:plotVisOnly val="1"/>
-    <c:dispBlanksAs val="gap"/>
-    <c:showDLblsOverMax val="0"/>
+    <c:dispBlanksAs val="zero"/>
   </c:chart>
-  <c:externalData r:id="rId1">
-    <c:autoUpdate val="0"/>
-  </c:externalData>
+  <c:externalData r:id="rId1"/>
 </c:chartSpace>
 </file>
 
 <file path=word/charts/chart2.xml><?xml version="1.0" encoding="utf-8"?>
 <c:chartSpace xmlns:c="http://schemas.openxmlformats.org/drawingml/2006/chart" xmlns:a="http://schemas.openxmlformats.org/drawingml/2006/main" xmlns:r="http://schemas.openxmlformats.org/officeDocument/2006/relationships">
-  <c:date1904 val="0"/>
+  <c:date1904 val="1"/>
   <c:lang val="hr-HR"/>
-  <c:roundedCorners val="0"/>
-  <mc:AlternateContent xmlns:mc="http://schemas.openxmlformats.org/markup-compatibility/2006">
-    <mc:Choice xmlns:c14="http://schemas.microsoft.com/office/drawing/2007/8/2/chart" Requires="c14">
-      <c14:style val="102"/>
-    </mc:Choice>
-    <mc:Fallback>
-      <c:style val="2"/>
-    </mc:Fallback>
-  </mc:AlternateContent>
   <c:chart>
-    <c:autoTitleDeleted val="0"/>
     <c:plotArea>
       <c:layout/>
       <c:lineChart>
         <c:grouping val="standard"/>
-        <c:varyColors val="0"/>
         <c:ser>
           <c:idx val="0"/>
           <c:order val="0"/>
@@ -688,7 +1371,6 @@
               </c:numCache>
             </c:numRef>
           </c:val>
-          <c:smooth val="0"/>
         </c:ser>
         <c:ser>
           <c:idx val="1"/>
@@ -727,7 +1409,6 @@
               </c:numCache>
             </c:numRef>
           </c:val>
-          <c:smooth val="0"/>
         </c:ser>
         <c:ser>
           <c:idx val="2"/>
@@ -766,66 +1447,45 @@
               </c:numCache>
             </c:numRef>
           </c:val>
-          <c:smooth val="0"/>
         </c:ser>
-        <c:dLbls>
-          <c:showLegendKey val="0"/>
-          <c:showVal val="0"/>
-          <c:showCatName val="0"/>
-          <c:showSerName val="0"/>
-          <c:showPercent val="0"/>
-          <c:showBubbleSize val="0"/>
-        </c:dLbls>
         <c:marker val="1"/>
-        <c:smooth val="0"/>
-        <c:axId val="109414272"/>
-        <c:axId val="109415808"/>
+        <c:axId val="100060160"/>
+        <c:axId val="109118208"/>
       </c:lineChart>
       <c:catAx>
-        <c:axId val="109414272"/>
+        <c:axId val="100060160"/>
         <c:scaling>
           <c:orientation val="minMax"/>
         </c:scaling>
-        <c:delete val="0"/>
         <c:axPos val="b"/>
-        <c:majorTickMark val="out"/>
-        <c:minorTickMark val="none"/>
         <c:tickLblPos val="nextTo"/>
-        <c:crossAx val="109415808"/>
+        <c:crossAx val="109118208"/>
         <c:crosses val="autoZero"/>
         <c:auto val="1"/>
         <c:lblAlgn val="ctr"/>
         <c:lblOffset val="100"/>
-        <c:noMultiLvlLbl val="0"/>
       </c:catAx>
       <c:valAx>
-        <c:axId val="109415808"/>
+        <c:axId val="109118208"/>
         <c:scaling>
           <c:orientation val="minMax"/>
         </c:scaling>
-        <c:delete val="0"/>
         <c:axPos val="l"/>
         <c:majorGridlines/>
         <c:numFmt formatCode="General" sourceLinked="1"/>
-        <c:majorTickMark val="out"/>
-        <c:minorTickMark val="none"/>
         <c:tickLblPos val="nextTo"/>
-        <c:crossAx val="109414272"/>
+        <c:crossAx val="100060160"/>
         <c:crosses val="autoZero"/>
         <c:crossBetween val="between"/>
       </c:valAx>
     </c:plotArea>
     <c:legend>
       <c:legendPos val="r"/>
-      <c:overlay val="0"/>
     </c:legend>
     <c:plotVisOnly val="1"/>
     <c:dispBlanksAs val="gap"/>
-    <c:showDLblsOverMax val="0"/>
   </c:chart>
-  <c:externalData r:id="rId1">
-    <c:autoUpdate val="0"/>
-  </c:externalData>
+  <c:externalData r:id="rId1"/>
 </c:chartSpace>
 </file>
 
